--- a/ks/Innerschweiz_Patrick-Bucher.docx
+++ b/ks/Innerschweiz_Patrick-Bucher.docx
@@ -56,6 +56,7 @@
       </w:r>
       <w:r>
         <w:rPr>
+          <w:iCs/>
           <w:i/>
         </w:rPr>
         <w:t xml:space="preserve">zu intensive Beschäftigung mit dem Ethnologischen</w:t>
@@ -71,6 +72,7 @@
       </w:r>
       <w:r>
         <w:rPr>
+          <w:iCs/>
           <w:i/>
         </w:rPr>
         <w:t xml:space="preserve">dauerhaft bis ins Krankhafte reichende Überspanntheit</w:t>
@@ -102,6 +104,7 @@
       </w:r>
       <w:r>
         <w:rPr>
+          <w:iCs/>
           <w:i/>
         </w:rPr>
         <w:t xml:space="preserve">Thesen</w:t>
@@ -110,13 +113,14 @@
         <w:t xml:space="preserve"> </w:t>
       </w:r>
       <w:r>
-        <w:t xml:space="preserve">zu bezeichnen, sagte ich zum Professor. Dieser reichte mir einen Band Malinkowski: sein Werk über</w:t>
-      </w:r>
-      <w:r>
-        <w:t xml:space="preserve"> </w:t>
-      </w:r>
-      <w:r>
-        <w:rPr>
+        <w:t xml:space="preserve">zu bezeichnen, sagte ich zum Professor. Dieser reichte mir einen Band Malinowski: sein Werk über</w:t>
+      </w:r>
+      <w:r>
+        <w:t xml:space="preserve"> </w:t>
+      </w:r>
+      <w:r>
+        <w:rPr>
+          <w:iCs/>
           <w:i/>
         </w:rPr>
         <w:t xml:space="preserve">Primitive Glaubensweisen und Formen des Gesellschaftssystems</w:t>
@@ -129,6 +133,7 @@
       </w:r>
       <w:r>
         <w:rPr>
+          <w:iCs/>
           <w:i/>
         </w:rPr>
         <w:t xml:space="preserve">mit der Ethnologie versöhnen</w:t>
@@ -144,21 +149,23 @@
       </w:r>
       <w:r>
         <w:rPr>
-          <w:i/>
-        </w:rPr>
-        <w:t xml:space="preserve">Lesen Sie Malinkowski, er wird Ihnen guttun</w:t>
-      </w:r>
-      <w:r>
-        <w:t xml:space="preserve">, meinte der Professor. Wenn ich schon nicht an Malinkowski vorbeikomme, will ich wenigstens versuchen</w:t>
-      </w:r>
-      <w:r>
-        <w:t xml:space="preserve"> </w:t>
-      </w:r>
-      <w:r>
-        <w:rPr>
-          <w:i/>
-        </w:rPr>
-        <w:t xml:space="preserve">gegen Malinkowski über Malinkowski hinwegzukommen</w:t>
+          <w:iCs/>
+          <w:i/>
+        </w:rPr>
+        <w:t xml:space="preserve">Lesen Sie Malinowski, er wird Ihnen guttun</w:t>
+      </w:r>
+      <w:r>
+        <w:t xml:space="preserve">, meinte der Professor. Wenn ich schon nicht an Malinowski vorbeikomme, will ich wenigstens versuchen</w:t>
+      </w:r>
+      <w:r>
+        <w:t xml:space="preserve"> </w:t>
+      </w:r>
+      <w:r>
+        <w:rPr>
+          <w:iCs/>
+          <w:i/>
+        </w:rPr>
+        <w:t xml:space="preserve">gegen Malinowski über Malinowski hinwegzukommen</w:t>
       </w:r>
       <w:r>
         <w:t xml:space="preserve">, dachte ich, bedankte mich für den Band und machte mich auf den Weg in die Innerschweiz.</w:t>
@@ -176,6 +183,7 @@
       </w:r>
       <w:r>
         <w:rPr>
+          <w:iCs/>
           <w:i/>
         </w:rPr>
         <w:t xml:space="preserve">Ochsen</w:t>
@@ -188,6 +196,7 @@
       </w:r>
       <w:r>
         <w:rPr>
+          <w:iCs/>
           <w:i/>
         </w:rPr>
         <w:t xml:space="preserve">Lamm</w:t>
@@ -200,6 +209,7 @@
       </w:r>
       <w:r>
         <w:rPr>
+          <w:iCs/>
           <w:i/>
         </w:rPr>
         <w:t xml:space="preserve">Löwen</w:t>
@@ -215,6 +225,7 @@
       </w:r>
       <w:r>
         <w:rPr>
+          <w:iCs/>
           <w:i/>
         </w:rPr>
         <w:t xml:space="preserve">Bären</w:t>
@@ -228,13 +239,14 @@
         <w:pStyle w:val="BodyText"/>
       </w:pPr>
       <w:r>
-        <w:t xml:space="preserve">Nach einem ausgedehnten Winterspaziergang setzte ich mich am Abend in die Gaststube um mein Abendmahl einzunehmen und vielleicht etwas im Malinkowski zu lesen. Ich hatte nur wenig Hunger und liess es beim Hauptgang bleiben. Ich lauschte noch etwas die Gespräche am benachbarten Stammtisch mit, wo die Wirtin den Gästen gerade ein dunkelbraunes nach Obstbrand riechendes Heissgetränk servierte. Anschliessend wollte ich mich an meine Lektüre</w:t>
-      </w:r>
-      <w:r>
-        <w:t xml:space="preserve"> </w:t>
-      </w:r>
-      <w:r>
-        <w:rPr>
+        <w:t xml:space="preserve">Nach einem ausgedehnten Winterspaziergang setzte ich mich am Abend in die Gaststube um mein Abendmahl einzunehmen und vielleicht etwas im Malinowski zu lesen. Ich hatte nur wenig Hunger und liess es beim Hauptgang bleiben. Ich lauschte noch etwas die Gespräche am benachbarten Stammtisch mit, wo die Wirtin den Gästen gerade ein dunkelbraunes nach Obstbrand riechendes Heissgetränk servierte. Anschliessend wollte ich mich an meine Lektüre</w:t>
+      </w:r>
+      <w:r>
+        <w:t xml:space="preserve"> </w:t>
+      </w:r>
+      <w:r>
+        <w:rPr>
+          <w:iCs/>
           <w:i/>
         </w:rPr>
         <w:t xml:space="preserve">über das Primitive</w:t>
@@ -243,13 +255,14 @@
         <w:t xml:space="preserve"> </w:t>
       </w:r>
       <w:r>
-        <w:t xml:space="preserve">machen. Statt aber den Malinkowski aufzuschlagen, der schon die ganze Zeit neben mir lag, holte ich mir eine Lokalzeitung vom Tresen: die</w:t>
-      </w:r>
-      <w:r>
-        <w:t xml:space="preserve"> </w:t>
-      </w:r>
-      <w:r>
-        <w:rPr>
+        <w:t xml:space="preserve">machen. Statt aber den Malinowski aufzuschlagen, der schon die ganze Zeit neben mir lag, holte ich mir eine Lokalzeitung vom Tresen: die</w:t>
+      </w:r>
+      <w:r>
+        <w:t xml:space="preserve"> </w:t>
+      </w:r>
+      <w:r>
+        <w:rPr>
+          <w:iCs/>
           <w:i/>
         </w:rPr>
         <w:t xml:space="preserve">Innerschweizer Neuesten Nachrichten</w:t>
@@ -270,6 +283,7 @@
       </w:r>
       <w:r>
         <w:rPr>
+          <w:iCs/>
           <w:i/>
         </w:rPr>
         <w:t xml:space="preserve">Atomraketenkrise</w:t>
@@ -285,6 +299,7 @@
       </w:r>
       <w:r>
         <w:rPr>
+          <w:iCs/>
           <w:i/>
         </w:rPr>
         <w:t xml:space="preserve">das Kind nicht mit dem Bad ausschütten</w:t>
@@ -297,6 +312,7 @@
       </w:r>
       <w:r>
         <w:rPr>
+          <w:iCs/>
           <w:i/>
         </w:rPr>
         <w:t xml:space="preserve">ein atomarer Armageddon nicht im Interesse der Beteiligten liegen</w:t>
@@ -309,6 +325,7 @@
       </w:r>
       <w:r>
         <w:rPr>
+          <w:iCs/>
           <w:i/>
         </w:rPr>
         <w:t xml:space="preserve">Augenmass behalten</w:t>
@@ -324,6 +341,7 @@
       </w:r>
       <w:r>
         <w:rPr>
+          <w:iCs/>
           <w:i/>
         </w:rPr>
         <w:t xml:space="preserve">schnellstmöglich an den Verhandlungstisch zurückkehren</w:t>
@@ -336,6 +354,7 @@
       </w:r>
       <w:r>
         <w:rPr>
+          <w:iCs/>
           <w:i/>
         </w:rPr>
         <w:t xml:space="preserve">eine friedliche Lösung gefunden</w:t>
@@ -351,6 +370,7 @@
       </w:r>
       <w:r>
         <w:rPr>
+          <w:iCs/>
           <w:i/>
         </w:rPr>
         <w:t xml:space="preserve">bleibe abzuwarten</w:t>
@@ -379,6 +399,7 @@
       </w:r>
       <w:r>
         <w:rPr>
+          <w:iCs/>
           <w:i/>
         </w:rPr>
         <w:t xml:space="preserve">Ressortchef Lokales</w:t>
@@ -394,6 +415,7 @@
       </w:r>
       <w:r>
         <w:rPr>
+          <w:iCs/>
           <w:i/>
         </w:rPr>
         <w:t xml:space="preserve">Fasnacht</w:t>
@@ -406,6 +428,7 @@
       </w:r>
       <w:r>
         <w:rPr>
+          <w:iCs/>
           <w:i/>
         </w:rPr>
         <w:t xml:space="preserve">Fasnächtler</w:t>
@@ -426,6 +449,7 @@
       </w:r>
       <w:r>
         <w:rPr>
+          <w:iCs/>
           <w:i/>
         </w:rPr>
         <w:t xml:space="preserve">rüüdig</w:t>
@@ -438,6 +462,7 @@
       </w:r>
       <w:r>
         <w:rPr>
+          <w:iCs/>
           <w:i/>
         </w:rPr>
         <w:t xml:space="preserve">räudig</w:t>
@@ -453,6 +478,7 @@
       </w:r>
       <w:r>
         <w:rPr>
+          <w:iCs/>
           <w:i/>
         </w:rPr>
         <w:t xml:space="preserve">das Wesen der Luzerner Fasnacht an und für sich</w:t>
@@ -468,6 +494,7 @@
       </w:r>
       <w:r>
         <w:rPr>
+          <w:iCs/>
           <w:i/>
         </w:rPr>
         <w:t xml:space="preserve">Stumpfsinn</w:t>
@@ -484,7 +511,7 @@
         <w:pStyle w:val="BodyText"/>
       </w:pPr>
       <w:r>
-        <w:t xml:space="preserve">Ich nahm meinen Malinkowski und begab mich auf mein Zimmer. Für heute hatte ich genug gelesen.</w:t>
+        <w:t xml:space="preserve">Ich nahm meinen Malinowski und begab mich auf mein Zimmer. Für heute hatte ich genug gelesen.</w:t>
       </w:r>
     </w:p>
     <w:sectPr/>
@@ -518,17 +545,14 @@
 <file path=word/numbering.xml><?xml version="1.0" encoding="utf-8"?>
 <w:numbering xmlns:w="http://schemas.openxmlformats.org/wordprocessingml/2006/main">
   <w:abstractNum w:abstractNumId="990">
-    <w:nsid w:val="170cd2de"/>
+    <w:nsid w:val="A990"/>
     <w:multiLevelType w:val="multilevel"/>
     <w:lvl w:ilvl="0">
       <w:numFmt w:val="bullet"/>
       <w:lvlText w:val=" "/>
       <w:lvlJc w:val="left"/>
       <w:pPr>
-        <w:tabs>
-          <w:tab w:val="num" w:pos="0"/>
-        </w:tabs>
-        <w:ind w:left="480" w:hanging="480"/>
+        <w:ind w:left="720" w:hanging="480"/>
       </w:pPr>
     </w:lvl>
     <w:lvl w:ilvl="1">
@@ -536,10 +560,7 @@
       <w:lvlText w:val=" "/>
       <w:lvlJc w:val="left"/>
       <w:pPr>
-        <w:tabs>
-          <w:tab w:val="num" w:pos="720"/>
-        </w:tabs>
-        <w:ind w:left="1200" w:hanging="480"/>
+        <w:ind w:left="1440" w:hanging="480"/>
       </w:pPr>
     </w:lvl>
     <w:lvl w:ilvl="2">
@@ -547,10 +568,7 @@
       <w:lvlText w:val=" "/>
       <w:lvlJc w:val="left"/>
       <w:pPr>
-        <w:tabs>
-          <w:tab w:val="num" w:pos="1440"/>
-        </w:tabs>
-        <w:ind w:left="1920" w:hanging="480"/>
+        <w:ind w:left="2160" w:hanging="480"/>
       </w:pPr>
     </w:lvl>
     <w:lvl w:ilvl="3">
@@ -558,10 +576,7 @@
       <w:lvlText w:val=" "/>
       <w:lvlJc w:val="left"/>
       <w:pPr>
-        <w:tabs>
-          <w:tab w:val="num" w:pos="2160"/>
-        </w:tabs>
-        <w:ind w:left="2640" w:hanging="480"/>
+        <w:ind w:left="2880" w:hanging="480"/>
       </w:pPr>
     </w:lvl>
     <w:lvl w:ilvl="4">
@@ -569,10 +584,7 @@
       <w:lvlText w:val=" "/>
       <w:lvlJc w:val="left"/>
       <w:pPr>
-        <w:tabs>
-          <w:tab w:val="num" w:pos="2880"/>
-        </w:tabs>
-        <w:ind w:left="3360" w:hanging="480"/>
+        <w:ind w:left="3600" w:hanging="480"/>
       </w:pPr>
     </w:lvl>
     <w:lvl w:ilvl="5">
@@ -580,10 +592,7 @@
       <w:lvlText w:val=" "/>
       <w:lvlJc w:val="left"/>
       <w:pPr>
-        <w:tabs>
-          <w:tab w:val="num" w:pos="3600"/>
-        </w:tabs>
-        <w:ind w:left="4080" w:hanging="480"/>
+        <w:ind w:left="4320" w:hanging="480"/>
       </w:pPr>
     </w:lvl>
     <w:lvl w:ilvl="6">
@@ -591,10 +600,7 @@
       <w:lvlText w:val=" "/>
       <w:lvlJc w:val="left"/>
       <w:pPr>
-        <w:tabs>
-          <w:tab w:val="num" w:pos="4320"/>
-        </w:tabs>
-        <w:ind w:left="4800" w:hanging="480"/>
+        <w:ind w:left="5040" w:hanging="480"/>
       </w:pPr>
     </w:lvl>
     <w:lvl w:ilvl="7">
@@ -602,10 +608,7 @@
       <w:lvlText w:val=" "/>
       <w:lvlJc w:val="left"/>
       <w:pPr>
-        <w:tabs>
-          <w:tab w:val="num" w:pos="5040"/>
-        </w:tabs>
-        <w:ind w:left="5520" w:hanging="480"/>
+        <w:ind w:left="5760" w:hanging="480"/>
       </w:pPr>
     </w:lvl>
     <w:lvl w:ilvl="8">
@@ -613,119 +616,10 @@
       <w:lvlText w:val=" "/>
       <w:lvlJc w:val="left"/>
       <w:pPr>
-        <w:tabs>
-          <w:tab w:val="num" w:pos="5760"/>
-        </w:tabs>
-        <w:ind w:left="6240" w:hanging="480"/>
+        <w:ind w:left="6480" w:hanging="480"/>
       </w:pPr>
     </w:lvl>
   </w:abstractNum>
-  <w:abstractNum w:abstractNumId="990">
-    <w:nsid w:val="2c1ae401"/>
-    <w:multiLevelType w:val="multilevel"/>
-    <w:lvl w:ilvl="0">
-      <w:numFmt w:val="bullet"/>
-      <w:lvlText w:val=" "/>
-      <w:lvlJc w:val="left"/>
-      <w:pPr>
-        <w:tabs>
-          <w:tab w:val="num" w:pos="0"/>
-        </w:tabs>
-        <w:ind w:left="480" w:hanging="480"/>
-      </w:pPr>
-    </w:lvl>
-    <w:lvl w:ilvl="1">
-      <w:numFmt w:val="bullet"/>
-      <w:lvlText w:val=" "/>
-      <w:lvlJc w:val="left"/>
-      <w:pPr>
-        <w:tabs>
-          <w:tab w:val="num" w:pos="720"/>
-        </w:tabs>
-        <w:ind w:left="1200" w:hanging="480"/>
-      </w:pPr>
-    </w:lvl>
-    <w:lvl w:ilvl="2">
-      <w:numFmt w:val="bullet"/>
-      <w:lvlText w:val=" "/>
-      <w:lvlJc w:val="left"/>
-      <w:pPr>
-        <w:tabs>
-          <w:tab w:val="num" w:pos="1440"/>
-        </w:tabs>
-        <w:ind w:left="1920" w:hanging="480"/>
-      </w:pPr>
-    </w:lvl>
-    <w:lvl w:ilvl="3">
-      <w:numFmt w:val="bullet"/>
-      <w:lvlText w:val=" "/>
-      <w:lvlJc w:val="left"/>
-      <w:pPr>
-        <w:tabs>
-          <w:tab w:val="num" w:pos="2160"/>
-        </w:tabs>
-        <w:ind w:left="2640" w:hanging="480"/>
-      </w:pPr>
-    </w:lvl>
-    <w:lvl w:ilvl="4">
-      <w:numFmt w:val="bullet"/>
-      <w:lvlText w:val=" "/>
-      <w:lvlJc w:val="left"/>
-      <w:pPr>
-        <w:tabs>
-          <w:tab w:val="num" w:pos="2880"/>
-        </w:tabs>
-        <w:ind w:left="3360" w:hanging="480"/>
-      </w:pPr>
-    </w:lvl>
-    <w:lvl w:ilvl="5">
-      <w:numFmt w:val="bullet"/>
-      <w:lvlText w:val=" "/>
-      <w:lvlJc w:val="left"/>
-      <w:pPr>
-        <w:tabs>
-          <w:tab w:val="num" w:pos="3600"/>
-        </w:tabs>
-        <w:ind w:left="4080" w:hanging="480"/>
-      </w:pPr>
-    </w:lvl>
-    <w:lvl w:ilvl="6">
-      <w:numFmt w:val="bullet"/>
-      <w:lvlText w:val=" "/>
-      <w:lvlJc w:val="left"/>
-      <w:pPr>
-        <w:tabs>
-          <w:tab w:val="num" w:pos="4320"/>
-        </w:tabs>
-        <w:ind w:left="4800" w:hanging="480"/>
-      </w:pPr>
-    </w:lvl>
-    <w:lvl w:ilvl="7">
-      <w:numFmt w:val="bullet"/>
-      <w:lvlText w:val=" "/>
-      <w:lvlJc w:val="left"/>
-      <w:pPr>
-        <w:tabs>
-          <w:tab w:val="num" w:pos="5040"/>
-        </w:tabs>
-        <w:ind w:left="5520" w:hanging="480"/>
-      </w:pPr>
-    </w:lvl>
-    <w:lvl w:ilvl="8">
-      <w:numFmt w:val="bullet"/>
-      <w:lvlText w:val=" "/>
-      <w:lvlJc w:val="left"/>
-      <w:pPr>
-        <w:tabs>
-          <w:tab w:val="num" w:pos="5760"/>
-        </w:tabs>
-        <w:ind w:left="6240" w:hanging="480"/>
-      </w:pPr>
-    </w:lvl>
-  </w:abstractNum>
-  <w:num w:numId="1000">
-    <w:abstractNumId w:val="990"/>
-  </w:num>
   <w:num w:numId="1000">
     <w:abstractNumId w:val="990"/>
   </w:num>
@@ -737,10 +631,10 @@
   <w:docDefaults>
     <w:rPrDefault>
       <w:rPr>
-        <w:rFonts w:asciiTheme="minorHAnsi" w:eastAsiaTheme="minorHAnsi" w:hAnsiTheme="minorHAnsi" w:cstheme="minorBidi"/>
+        <w:rFonts w:asciiTheme="minorHAnsi" w:cstheme="minorBidi" w:eastAsiaTheme="minorHAnsi" w:hAnsiTheme="minorHAnsi"/>
         <w:sz w:val="24"/>
         <w:szCs w:val="24"/>
-        <w:lang w:val="de" w:eastAsia="en-US" w:bidi="ar-SA"/>
+        <w:lang w:bidi="ar-SA" w:eastAsia="en-US" w:val="de"/>
       </w:rPr>
     </w:rPrDefault>
     <w:pPrDefault>
@@ -749,35 +643,35 @@
       </w:pPr>
     </w:pPrDefault>
   </w:docDefaults>
-  <w:latentStyles w:defLockedState="0" w:defUIPriority="0" w:defSemiHidden="0" w:defUnhideWhenUsed="0" w:defQFormat="0" w:count="276"/>
-  <w:style w:type="paragraph" w:default="1" w:styleId="Normal">
+  <w:latentStyles w:count="276" w:defLockedState="0" w:defQFormat="0" w:defSemiHidden="0" w:defUIPriority="0" w:defUnhideWhenUsed="0"/>
+  <w:style w:default="1" w:styleId="Normal" w:type="paragraph">
     <w:name w:val="Normal"/>
     <w:qFormat/>
   </w:style>
-  <w:style w:type="paragraph" w:styleId="BodyText">
+  <w:style w:styleId="BodyText" w:type="paragraph">
     <w:name w:val="Body Text"/>
     <w:basedOn w:val="Normal"/>
     <w:link w:val="BodyTextChar"/>
     <w:pPr>
-      <w:spacing w:before="180" w:after="180"/>
-    </w:pPr>
-    <w:qFormat/>
-  </w:style>
-  <w:style w:type="paragraph" w:customStyle="1" w:styleId="FirstParagraph">
+      <w:spacing w:after="180" w:before="180"/>
+    </w:pPr>
+    <w:qFormat/>
+  </w:style>
+  <w:style w:customStyle="1" w:styleId="FirstParagraph" w:type="paragraph">
     <w:name w:val="First Paragraph"/>
     <w:basedOn w:val="BodyText"/>
     <w:next w:val="BodyText"/>
     <w:qFormat/>
   </w:style>
-  <w:style w:type="paragraph" w:customStyle="1" w:styleId="Compact">
+  <w:style w:customStyle="1" w:styleId="Compact" w:type="paragraph">
     <w:name w:val="Compact"/>
     <w:basedOn w:val="BodyText"/>
     <w:qFormat/>
     <w:pPr>
-      <w:spacing w:before="36" w:after="36"/>
-    </w:pPr>
-  </w:style>
-  <w:style w:type="paragraph" w:styleId="Title">
+      <w:spacing w:after="36" w:before="36"/>
+    </w:pPr>
+  </w:style>
+  <w:style w:styleId="Title" w:type="paragraph">
     <w:name w:val="Title"/>
     <w:basedOn w:val="Normal"/>
     <w:next w:val="BodyText"/>
@@ -785,19 +679,19 @@
     <w:pPr>
       <w:keepNext/>
       <w:keepLines/>
-      <w:spacing w:before="480" w:after="240"/>
+      <w:spacing w:after="240" w:before="480"/>
       <w:jc w:val="center"/>
     </w:pPr>
     <w:rPr>
-      <w:rFonts w:asciiTheme="majorHAnsi" w:eastAsiaTheme="majorEastAsia" w:hAnsiTheme="majorHAnsi" w:cstheme="majorBidi"/>
+      <w:rFonts w:asciiTheme="majorHAnsi" w:cstheme="majorBidi" w:eastAsiaTheme="majorEastAsia" w:hAnsiTheme="majorHAnsi"/>
       <w:b/>
       <w:bCs/>
-      <w:color w:val="345A8A" w:themeColor="accent1" w:themeShade="B5"/>
+      <w:color w:themeColor="accent1" w:themeShade="B5" w:val="345A8A"/>
       <w:sz w:val="36"/>
       <w:szCs w:val="36"/>
     </w:rPr>
   </w:style>
-  <w:style w:type="paragraph" w:styleId="Subtitle">
+  <w:style w:styleId="Subtitle" w:type="paragraph">
     <w:name w:val="Subtitle"/>
     <w:basedOn w:val="Title"/>
     <w:next w:val="BodyText"/>
@@ -805,7 +699,7 @@
     <w:pPr>
       <w:keepNext/>
       <w:keepLines/>
-      <w:spacing w:before="240" w:after="240"/>
+      <w:spacing w:after="240" w:before="240"/>
       <w:jc w:val="center"/>
     </w:pPr>
     <w:rPr>
@@ -813,7 +707,7 @@
       <w:szCs w:val="30"/>
     </w:rPr>
   </w:style>
-  <w:style w:type="paragraph" w:customStyle="1" w:styleId="Author">
+  <w:style w:customStyle="1" w:styleId="Author" w:type="paragraph">
     <w:name w:val="Author"/>
     <w:next w:val="BodyText"/>
     <w:qFormat/>
@@ -823,7 +717,7 @@
       <w:jc w:val="center"/>
     </w:pPr>
   </w:style>
-  <w:style w:type="paragraph" w:styleId="Date">
+  <w:style w:styleId="Date" w:type="paragraph">
     <w:name w:val="Date"/>
     <w:next w:val="BodyText"/>
     <w:qFormat/>
@@ -833,22 +727,41 @@
       <w:jc w:val="center"/>
     </w:pPr>
   </w:style>
-  <w:style w:type="paragraph" w:customStyle="1" w:styleId="Abstract">
-    <w:name w:val="Abstract"/>
-    <w:basedOn w:val="Normal"/>
-    <w:next w:val="BodyText"/>
+  <w:style w:customStyle="1" w:styleId="AbstractTitle" w:type="paragraph">
+    <w:name w:val="Abstract Title"/>
+    <w:basedOn w:val="Normal"/>
+    <w:next w:val="Abstract"/>
     <w:qFormat/>
     <w:pPr>
       <w:keepNext/>
       <w:keepLines/>
-      <w:spacing w:before="300" w:after="300"/>
+      <w:jc w:val="center"/>
+      <w:spacing w:after="0" w:before="300"/>
     </w:pPr>
     <w:rPr>
       <w:sz w:val="20"/>
       <w:szCs w:val="20"/>
-    </w:rPr>
-  </w:style>
-  <w:style w:type="paragraph" w:styleId="Bibliography">
+      <w:b/>
+      <w:color w:val="345A8A"/>
+      &gt;
+    </w:rPr>
+  </w:style>
+  <w:style w:customStyle="1" w:styleId="Abstract" w:type="paragraph">
+    <w:name w:val="Abstract"/>
+    <w:basedOn w:val="Normal"/>
+    <w:next w:val="BodyText"/>
+    <w:qFormat/>
+    <w:pPr>
+      <w:keepNext/>
+      <w:keepLines/>
+      <w:spacing w:after="300" w:before="100"/>
+    </w:pPr>
+    <w:rPr>
+      <w:sz w:val="20"/>
+      <w:szCs w:val="20"/>
+    </w:rPr>
+  </w:style>
+  <w:style w:styleId="Bibliography" w:type="paragraph">
     <w:name w:val="Bibliography"/>
     <w:basedOn w:val="Normal"/>
     <w:next w:val="Bibliography"/>
@@ -856,7 +769,7 @@
     <w:pPr/>
     <w:rPr/>
   </w:style>
-  <w:style w:type="paragraph" w:styleId="Heading1">
+  <w:style w:styleId="Heading1" w:type="paragraph">
     <w:name w:val="Heading 1"/>
     <w:basedOn w:val="Normal"/>
     <w:next w:val="BodyText"/>
@@ -865,19 +778,19 @@
     <w:pPr>
       <w:keepNext/>
       <w:keepLines/>
-      <w:spacing w:before="480" w:after="0"/>
+      <w:spacing w:after="0" w:before="480"/>
       <w:outlineLvl w:val="0"/>
     </w:pPr>
     <w:rPr>
-      <w:rFonts w:asciiTheme="majorHAnsi" w:eastAsiaTheme="majorEastAsia" w:hAnsiTheme="majorHAnsi" w:cstheme="majorBidi"/>
+      <w:rFonts w:asciiTheme="majorHAnsi" w:cstheme="majorBidi" w:eastAsiaTheme="majorEastAsia" w:hAnsiTheme="majorHAnsi"/>
       <w:b/>
       <w:bCs/>
-      <w:color w:val="345A8A" w:themeColor="accent1" w:themeShade="B5"/>
+      <w:color w:themeColor="accent1" w:val="4F81BD"/>
       <w:sz w:val="32"/>
       <w:szCs w:val="32"/>
     </w:rPr>
   </w:style>
-  <w:style w:type="paragraph" w:styleId="Heading2">
+  <w:style w:styleId="Heading2" w:type="paragraph">
     <w:name w:val="Heading 2"/>
     <w:basedOn w:val="Normal"/>
     <w:next w:val="BodyText"/>
@@ -887,19 +800,19 @@
     <w:pPr>
       <w:keepNext/>
       <w:keepLines/>
-      <w:spacing w:before="200" w:after="0"/>
+      <w:spacing w:after="0" w:before="200"/>
       <w:outlineLvl w:val="1"/>
     </w:pPr>
     <w:rPr>
-      <w:rFonts w:asciiTheme="majorHAnsi" w:eastAsiaTheme="majorEastAsia" w:hAnsiTheme="majorHAnsi" w:cstheme="majorBidi"/>
+      <w:rFonts w:asciiTheme="majorHAnsi" w:cstheme="majorBidi" w:eastAsiaTheme="majorEastAsia" w:hAnsiTheme="majorHAnsi"/>
       <w:b/>
       <w:bCs/>
-      <w:color w:val="4F81BD" w:themeColor="accent1"/>
-      <w:sz w:val="32"/>
-      <w:szCs w:val="32"/>
-    </w:rPr>
-  </w:style>
-  <w:style w:type="paragraph" w:styleId="Heading3">
+      <w:color w:themeColor="accent1" w:val="4F81BD"/>
+      <w:sz w:val="28"/>
+      <w:szCs w:val="28"/>
+    </w:rPr>
+  </w:style>
+  <w:style w:styleId="Heading3" w:type="paragraph">
     <w:name w:val="Heading 3"/>
     <w:basedOn w:val="Normal"/>
     <w:next w:val="BodyText"/>
@@ -909,19 +822,19 @@
     <w:pPr>
       <w:keepNext/>
       <w:keepLines/>
-      <w:spacing w:before="200" w:after="0"/>
+      <w:spacing w:after="0" w:before="200"/>
       <w:outlineLvl w:val="2"/>
     </w:pPr>
     <w:rPr>
-      <w:rFonts w:asciiTheme="majorHAnsi" w:eastAsiaTheme="majorEastAsia" w:hAnsiTheme="majorHAnsi" w:cstheme="majorBidi"/>
+      <w:rFonts w:asciiTheme="majorHAnsi" w:cstheme="majorBidi" w:eastAsiaTheme="majorEastAsia" w:hAnsiTheme="majorHAnsi"/>
       <w:b/>
       <w:bCs/>
-      <w:color w:val="4F81BD" w:themeColor="accent1"/>
-      <w:sz w:val="28"/>
-      <w:szCs w:val="28"/>
-    </w:rPr>
-  </w:style>
-  <w:style w:type="paragraph" w:styleId="Heading4">
+      <w:color w:themeColor="accent1" w:val="4F81BD"/>
+      <w:sz w:val="24"/>
+      <w:szCs w:val="24"/>
+    </w:rPr>
+  </w:style>
+  <w:style w:styleId="Heading4" w:type="paragraph">
     <w:name w:val="Heading 4"/>
     <w:basedOn w:val="Normal"/>
     <w:next w:val="BodyText"/>
@@ -931,19 +844,19 @@
     <w:pPr>
       <w:keepNext/>
       <w:keepLines/>
-      <w:spacing w:before="200" w:after="0"/>
+      <w:spacing w:after="0" w:before="200"/>
       <w:outlineLvl w:val="3"/>
     </w:pPr>
     <w:rPr>
-      <w:rFonts w:asciiTheme="majorHAnsi" w:eastAsiaTheme="majorEastAsia" w:hAnsiTheme="majorHAnsi" w:cstheme="majorBidi"/>
-      <w:b/>
+      <w:rFonts w:asciiTheme="majorHAnsi" w:cstheme="majorBidi" w:eastAsiaTheme="majorEastAsia" w:hAnsiTheme="majorHAnsi"/>
+      <w:i/>
       <w:bCs/>
-      <w:color w:val="4F81BD" w:themeColor="accent1"/>
+      <w:color w:themeColor="accent1" w:val="4F81BD"/>
       <w:sz w:val="24"/>
       <w:szCs w:val="24"/>
     </w:rPr>
   </w:style>
-  <w:style w:type="paragraph" w:styleId="Heading5">
+  <w:style w:styleId="Heading5" w:type="paragraph">
     <w:name w:val="Heading 5"/>
     <w:basedOn w:val="Normal"/>
     <w:next w:val="BodyText"/>
@@ -953,19 +866,18 @@
     <w:pPr>
       <w:keepNext/>
       <w:keepLines/>
-      <w:spacing w:before="200" w:after="0"/>
+      <w:spacing w:after="0" w:before="200"/>
       <w:outlineLvl w:val="4"/>
     </w:pPr>
     <w:rPr>
-      <w:rFonts w:asciiTheme="majorHAnsi" w:eastAsiaTheme="majorEastAsia" w:hAnsiTheme="majorHAnsi" w:cstheme="majorBidi"/>
-      <w:i/>
+      <w:rFonts w:asciiTheme="majorHAnsi" w:cstheme="majorBidi" w:eastAsiaTheme="majorEastAsia" w:hAnsiTheme="majorHAnsi"/>
       <w:iCs/>
-      <w:color w:val="4F81BD" w:themeColor="accent1"/>
+      <w:color w:themeColor="accent1" w:val="4F81BD"/>
       <w:sz w:val="24"/>
       <w:szCs w:val="24"/>
     </w:rPr>
   </w:style>
-  <w:style w:type="paragraph" w:styleId="Heading6">
+  <w:style w:styleId="Heading6" w:type="paragraph">
     <w:name w:val="Heading 6"/>
     <w:basedOn w:val="Normal"/>
     <w:next w:val="BodyText"/>
@@ -975,17 +887,17 @@
     <w:pPr>
       <w:keepNext/>
       <w:keepLines/>
-      <w:spacing w:before="200" w:after="0"/>
+      <w:spacing w:after="0" w:before="200"/>
       <w:outlineLvl w:val="5"/>
     </w:pPr>
     <w:rPr>
-      <w:rFonts w:asciiTheme="majorHAnsi" w:eastAsiaTheme="majorEastAsia" w:hAnsiTheme="majorHAnsi" w:cstheme="majorBidi"/>
-      <w:color w:val="4F81BD" w:themeColor="accent1"/>
+      <w:rFonts w:asciiTheme="majorHAnsi" w:cstheme="majorBidi" w:eastAsiaTheme="majorEastAsia" w:hAnsiTheme="majorHAnsi"/>
+      <w:color w:themeColor="accent1" w:val="4F81BD"/>
       <w:sz w:val="24"/>
       <w:szCs w:val="24"/>
     </w:rPr>
   </w:style>
-  <w:style w:type="paragraph" w:styleId="Heading7">
+  <w:style w:styleId="Heading7" w:type="paragraph">
     <w:name w:val="Heading 7"/>
     <w:basedOn w:val="Normal"/>
     <w:next w:val="BodyText"/>
@@ -995,17 +907,17 @@
     <w:pPr>
       <w:keepNext/>
       <w:keepLines/>
-      <w:spacing w:before="200" w:after="0"/>
+      <w:spacing w:after="0" w:before="200"/>
       <w:outlineLvl w:val="6"/>
     </w:pPr>
     <w:rPr>
-      <w:rFonts w:asciiTheme="majorHAnsi" w:eastAsiaTheme="majorEastAsia" w:hAnsiTheme="majorHAnsi" w:cstheme="majorBidi"/>
-      <w:color w:val="4F81BD" w:themeColor="accent1"/>
+      <w:rFonts w:asciiTheme="majorHAnsi" w:cstheme="majorBidi" w:eastAsiaTheme="majorEastAsia" w:hAnsiTheme="majorHAnsi"/>
+      <w:color w:themeColor="accent1" w:val="4F81BD"/>
       <w:sz w:val="24"/>
       <w:szCs w:val="24"/>
     </w:rPr>
   </w:style>
-  <w:style w:type="paragraph" w:styleId="Heading8">
+  <w:style w:styleId="Heading8" w:type="paragraph">
     <w:name w:val="Heading 8"/>
     <w:basedOn w:val="Normal"/>
     <w:next w:val="BodyText"/>
@@ -1015,17 +927,17 @@
     <w:pPr>
       <w:keepNext/>
       <w:keepLines/>
-      <w:spacing w:before="200" w:after="0"/>
+      <w:spacing w:after="0" w:before="200"/>
       <w:outlineLvl w:val="7"/>
     </w:pPr>
     <w:rPr>
-      <w:rFonts w:asciiTheme="majorHAnsi" w:eastAsiaTheme="majorEastAsia" w:hAnsiTheme="majorHAnsi" w:cstheme="majorBidi"/>
-      <w:color w:val="4F81BD" w:themeColor="accent1"/>
+      <w:rFonts w:asciiTheme="majorHAnsi" w:cstheme="majorBidi" w:eastAsiaTheme="majorEastAsia" w:hAnsiTheme="majorHAnsi"/>
+      <w:color w:themeColor="accent1" w:val="4F81BD"/>
       <w:sz w:val="24"/>
       <w:szCs w:val="24"/>
     </w:rPr>
   </w:style>
-  <w:style w:type="paragraph" w:styleId="Heading9">
+  <w:style w:styleId="Heading9" w:type="paragraph">
     <w:name w:val="Heading 9"/>
     <w:basedOn w:val="Normal"/>
     <w:next w:val="BodyText"/>
@@ -1035,17 +947,17 @@
     <w:pPr>
       <w:keepNext/>
       <w:keepLines/>
-      <w:spacing w:before="200" w:after="0"/>
+      <w:spacing w:after="0" w:before="200"/>
       <w:outlineLvl w:val="8"/>
     </w:pPr>
     <w:rPr>
-      <w:rFonts w:asciiTheme="majorHAnsi" w:eastAsiaTheme="majorEastAsia" w:hAnsiTheme="majorHAnsi" w:cstheme="majorBidi"/>
-      <w:color w:val="4F81BD" w:themeColor="accent1"/>
+      <w:rFonts w:asciiTheme="majorHAnsi" w:cstheme="majorBidi" w:eastAsiaTheme="majorEastAsia" w:hAnsiTheme="majorHAnsi"/>
+      <w:color w:themeColor="accent1" w:val="4F81BD"/>
       <w:sz w:val="24"/>
       <w:szCs w:val="24"/>
     </w:rPr>
   </w:style>
-  <w:style w:type="paragraph" w:styleId="BlockText">
+  <w:style w:styleId="BlockText" w:type="paragraph">
     <w:name w:val="Block Text"/>
     <w:basedOn w:val="BodyText"/>
     <w:next w:val="BodyText"/>
@@ -1053,17 +965,11 @@
     <w:unhideWhenUsed/>
     <w:qFormat/>
     <w:pPr>
-      <w:spacing w:before="100" w:after="100"/>
-      <w:ind w:firstLine="0"/>
-    </w:pPr>
-    <w:rPr>
-      <w:rFonts w:asciiTheme="majorHAnsi" w:eastAsiaTheme="majorEastAsia" w:hAnsiTheme="majorHAnsi" w:cstheme="majorBidi"/>
-      <w:bCs/>
-      <w:sz w:val="20"/>
-      <w:szCs w:val="20"/>
-    </w:rPr>
-  </w:style>
-  <w:style w:type="paragraph" w:styleId="FootnoteText">
+      <w:spacing w:after="100" w:before="100"/>
+      <w:ind w:firstLine="0" w:left="480" w:right="480"/>
+    </w:pPr>
+  </w:style>
+  <w:style w:styleId="FootnoteText" w:type="paragraph">
     <w:name w:val="Footnote Text"/>
     <w:basedOn w:val="Normal"/>
     <w:next w:val="FootnoteText"/>
@@ -1071,28 +977,43 @@
     <w:unhideWhenUsed/>
     <w:qFormat/>
   </w:style>
-  <w:style w:type="character" w:default="1" w:styleId="DefaultParagraphFont">
+  <w:style w:default="1" w:styleId="DefaultParagraphFont" w:type="character">
     <w:name w:val="Default Paragraph Font"/>
     <w:semiHidden/>
     <w:unhideWhenUsed/>
   </w:style>
-  <w:style w:type="table" w:default="1" w:styleId="Table">
+  <w:style w:default="1" w:styleId="Table" w:type="table">
     <w:name w:val="Table"/>
     <w:basedOn w:val="TableNormal"/>
     <w:semiHidden/>
     <w:unhideWhenUsed/>
     <w:qFormat/>
     <w:tblPr>
-      <w:tblInd w:w="0" w:type="dxa"/>
+      <w:tblInd w:type="dxa" w:w="0"/>
       <w:tblCellMar>
-        <w:top w:w="0" w:type="dxa"/>
-        <w:left w:w="108" w:type="dxa"/>
-        <w:bottom w:w="0" w:type="dxa"/>
-        <w:right w:w="108" w:type="dxa"/>
+        <w:top w:type="dxa" w:w="0"/>
+        <w:left w:type="dxa" w:w="108"/>
+        <w:bottom w:type="dxa" w:w="0"/>
+        <w:right w:type="dxa" w:w="108"/>
       </w:tblCellMar>
     </w:tblPr>
-  </w:style>
-  <w:style w:type="paragraph" w:customStyle="1" w:styleId="DefinitionTerm">
+    <w:tblStylePr w:type="firstRow">
+      <w:tblPr>
+        <w:jc w:val="left"/>
+        <w:tblInd w:type="dxa" w:w="0"/>
+      </w:tblPr>
+      <w:trPr>
+        <w:jc w:val="left"/>
+      </w:trPr>
+      <w:tcPr>
+        <w:vAlign w:val="bottom"/>
+        <w:tcBorders>
+          <w:bottom w:val="single"/>
+        </w:tcBorders>
+      </w:tcPr>
+    </w:tblStylePr>
+  </w:style>
+  <w:style w:customStyle="1" w:styleId="DefinitionTerm" w:type="paragraph">
     <w:name w:val="Definition Term"/>
     <w:basedOn w:val="Normal"/>
     <w:next w:val="Definition"/>
@@ -1105,49 +1026,49 @@
       <w:b/>
     </w:rPr>
   </w:style>
-  <w:style w:type="paragraph" w:customStyle="1" w:styleId="Definition">
+  <w:style w:customStyle="1" w:styleId="Definition" w:type="paragraph">
     <w:name w:val="Definition"/>
     <w:basedOn w:val="Normal"/>
   </w:style>
-  <w:style w:type="paragraph" w:styleId="Caption">
+  <w:style w:styleId="Caption" w:type="paragraph">
     <w:name w:val="Caption"/>
     <w:basedOn w:val="Normal"/>
     <w:link w:val="BodyTextChar"/>
     <w:pPr>
-      <w:spacing w:before="0" w:after="120"/>
+      <w:spacing w:after="120" w:before="0"/>
     </w:pPr>
     <w:rPr>
       <w:i/>
     </w:rPr>
   </w:style>
-  <w:style w:type="paragraph" w:customStyle="1" w:styleId="TableCaption">
+  <w:style w:customStyle="1" w:styleId="TableCaption" w:type="paragraph">
     <w:name w:val="Table Caption"/>
     <w:basedOn w:val="Caption"/>
     <w:pPr>
       <w:keepNext/>
     </w:pPr>
   </w:style>
-  <w:style w:type="paragraph" w:customStyle="1" w:styleId="ImageCaption">
+  <w:style w:customStyle="1" w:styleId="ImageCaption" w:type="paragraph">
     <w:name w:val="Image Caption"/>
     <w:basedOn w:val="Caption"/>
   </w:style>
-  <w:style w:type="paragraph" w:customStyle="1" w:styleId="Figure">
+  <w:style w:customStyle="1" w:styleId="Figure" w:type="paragraph">
     <w:name w:val="Figure"/>
     <w:basedOn w:val="Normal"/>
   </w:style>
-  <w:style w:type="paragraph" w:customStyle="1" w:styleId="CaptionedFigure">
+  <w:style w:customStyle="1" w:styleId="CaptionedFigure" w:type="paragraph">
     <w:name w:val="Captioned Figure"/>
     <w:basedOn w:val="Figure"/>
     <w:pPr>
       <w:keepNext/>
     </w:pPr>
   </w:style>
-  <w:style w:type="character" w:customStyle="1" w:styleId="BodyTextChar">
+  <w:style w:customStyle="1" w:styleId="BodyTextChar" w:type="character">
     <w:name w:val="Body Text Char"/>
     <w:basedOn w:val="DefaultParagraphFont"/>
     <w:link w:val="BodyText"/>
   </w:style>
-  <w:style w:type="character" w:customStyle="1" w:styleId="VerbatimChar">
+  <w:style w:customStyle="1" w:styleId="VerbatimChar" w:type="character">
     <w:name w:val="Verbatim Char"/>
     <w:basedOn w:val="BodyTextChar"/>
     <w:rPr>
@@ -1155,21 +1076,25 @@
       <w:sz w:val="22"/>
     </w:rPr>
   </w:style>
-  <w:style w:type="character" w:styleId="FootnoteReference">
+  <w:style w:customStyle="1" w:styleId="SectionNumber" w:type="character">
+    <w:name w:val="Section Number"/>
+    <w:basedOn w:val="BodyTextChar"/>
+  </w:style>
+  <w:style w:styleId="FootnoteReference" w:type="character">
     <w:name w:val="Footnote Reference"/>
     <w:basedOn w:val="BodyTextChar"/>
     <w:rPr>
       <w:vertAlign w:val="superscript"/>
     </w:rPr>
   </w:style>
-  <w:style w:type="character" w:styleId="Hyperlink">
+  <w:style w:styleId="Hyperlink" w:type="character">
     <w:name w:val="Hyperlink"/>
     <w:basedOn w:val="BodyTextChar"/>
     <w:rPr>
-      <w:color w:val="4F81BD" w:themeColor="accent1"/>
-    </w:rPr>
-  </w:style>
-  <w:style w:type="paragraph" w:styleId="TOCHeading">
+      <w:color w:themeColor="accent1" w:val="4F81BD"/>
+    </w:rPr>
+  </w:style>
+  <w:style w:styleId="TOCHeading" w:type="paragraph">
     <w:name w:val="TOC Heading"/>
     <w:basedOn w:val="Heading1"/>
     <w:next w:val="BodyText"/>
@@ -1181,10 +1106,10 @@
       <w:outlineLvl w:val="9"/>
     </w:pPr>
     <w:rPr>
-      <w:rFonts w:asciiTheme="majorHAnsi" w:eastAsiaTheme="majorEastAsia" w:hAnsiTheme="majorHAnsi" w:cstheme="majorBidi"/>
+      <w:rFonts w:asciiTheme="majorHAnsi" w:cstheme="majorBidi" w:eastAsiaTheme="majorEastAsia" w:hAnsiTheme="majorHAnsi"/>
       <w:b w:val="0"/>
       <w:bCs w:val="0"/>
-      <w:color w:val="365F91" w:themeColor="accent1" w:themeShade="BF"/>
+      <w:color w:themeColor="accent1" w:themeShade="BF" w:val="365F91"/>
     </w:rPr>
   </w:style>
   <w:style w:type="paragraph" w:customStyle="1" w:styleId="SourceCode">
@@ -1276,7 +1201,10 @@
   <w:style w:type="character" w:customStyle="1" w:styleId="ImportTok">
     <w:name w:val="ImportTok"/>
     <w:basedOn w:val="VerbatimChar"/>
-    <w:rPr/>
+    <w:rPr>
+      <w:color w:val="008000"/>
+      <w:b/>
+    </w:rPr>
   </w:style>
   <w:style w:type="character" w:customStyle="1" w:styleId="CommentTok">
     <w:name w:val="CommentTok"/>
@@ -1351,7 +1279,9 @@
   <w:style w:type="character" w:customStyle="1" w:styleId="BuiltInTok">
     <w:name w:val="BuiltInTok"/>
     <w:basedOn w:val="VerbatimChar"/>
-    <w:rPr/>
+    <w:rPr>
+      <w:color w:val="008000"/>
+    </w:rPr>
   </w:style>
   <w:style w:type="character" w:customStyle="1" w:styleId="ExtensionTok">
     <w:name w:val="ExtensionTok"/>
